--- a/learndata/OPENGL基础.docx
+++ b/learndata/OPENGL基础.docx
@@ -80,6 +80,38 @@
     <w:p>
       <w:pPr>
         <w:rPr>
+          <w:rFonts w:hint="eastAsia"/>
+          <w:lang w:val="en-US" w:eastAsia="zh-CN"/>
+        </w:rPr>
+      </w:pPr>
+      <w:r>
+        <w:rPr>
+          <w:rFonts w:hint="eastAsia"/>
+          <w:lang w:val="en-US" w:eastAsia="zh-CN"/>
+        </w:rPr>
+        <w:t>片段插值</w:t>
+      </w:r>
+      <w:bookmarkStart w:id="0" w:name="_GoBack"/>
+      <w:bookmarkEnd w:id="0"/>
+    </w:p>
+    <w:p>
+      <w:pPr>
+        <w:rPr>
+          <w:rFonts w:hint="eastAsia"/>
+          <w:lang w:val="en-US" w:eastAsia="zh-CN"/>
+        </w:rPr>
+      </w:pPr>
+      <w:r>
+        <w:rPr>
+          <w:rFonts w:hint="eastAsia"/>
+          <w:lang w:val="en-US" w:eastAsia="zh-CN"/>
+        </w:rPr>
+        <w:t>着色器类</w:t>
+      </w:r>
+    </w:p>
+    <w:p>
+      <w:pPr>
+        <w:rPr>
           <w:rFonts w:hint="default"/>
           <w:lang w:val="en-US" w:eastAsia="zh-CN"/>
         </w:rPr>
@@ -95,6 +127,14 @@
     </w:p>
     <w:p>
       <w:pPr>
+        <w:rPr>
+          <w:rFonts w:hint="default"/>
+          <w:lang w:val="en-US" w:eastAsia="zh-CN"/>
+        </w:rPr>
+      </w:pPr>
+    </w:p>
+    <w:p>
+      <w:pPr>
         <w:ind w:firstLine="420" w:firstLineChars="0"/>
         <w:rPr>
           <w:rFonts w:hint="eastAsia"/>
@@ -151,15 +191,7 @@
         <w:ind w:firstLine="420" w:firstLineChars="0"/>
       </w:pPr>
       <w:r>
-        <w:t>OpenGL规范严格规定了每个函数该如何执行，以及它们的输出值。至于内部具体每个函数是如何实现(Implement)的，将由OpenGL库的开发者自行决定（译注：这里开发者是指</w:t>
-      </w:r>
-      <w:bookmarkStart w:id="0" w:name="_GoBack"/>
-      <w:r>
-        <w:t>编写OpenGL库的人）。因为OpenGL规范并没有规定实现的细节，具体的OpenGL库允许</w:t>
-      </w:r>
-      <w:bookmarkEnd w:id="0"/>
-      <w:r>
-        <w:t>使用不同的实现，只要其功能和结果与规范相匹配（亦即，作为用户不会感受到功能上的差异）。</w:t>
+        <w:t>OpenGL规范严格规定了每个函数该如何执行，以及它们的输出值。至于内部具体每个函数是如何实现(Implement)的，将由OpenGL库的开发者自行决定（译注：这里开发者是指编写OpenGL库的人）。因为OpenGL规范并没有规定实现的细节，具体的OpenGL库允许使用不同的实现，只要其功能和结果与规范相匹配（亦即，作为用户不会感受到功能上的差异）。</w:t>
       </w:r>
     </w:p>
     <w:p>
